--- a/documentation/TAIN_project_outline.docx
+++ b/documentation/TAIN_project_outline.docx
@@ -2161,7 +2161,25 @@
                 <w:color w:val="FFFFFF" w:themeColor="background1"/>
                 <w:shd w:val="clear" w:color="auto" w:fill="282C34"/>
               </w:rPr>
-              <w:t>│   ├── data_processing.py   # Data cleaning functions</w:t>
+              <w:t xml:space="preserve">│   ├── data_processing.py   </w:t>
+            </w:r>
+            <w:r>
+              <w:rPr>
+                <w:rStyle w:val="HTMLCode"/>
+                <w:rFonts w:ascii="Fira Code" w:eastAsiaTheme="majorEastAsia" w:hAnsi="Fira Code" w:cs="Fira Code"/>
+                <w:color w:val="FFFFFF" w:themeColor="background1"/>
+                <w:shd w:val="clear" w:color="auto" w:fill="282C34"/>
+              </w:rPr>
+              <w:t xml:space="preserve"> </w:t>
+            </w:r>
+            <w:r>
+              <w:rPr>
+                <w:rStyle w:val="HTMLCode"/>
+                <w:rFonts w:ascii="Fira Code" w:eastAsiaTheme="majorEastAsia" w:hAnsi="Fira Code" w:cs="Fira Code"/>
+                <w:color w:val="FFFFFF" w:themeColor="background1"/>
+                <w:shd w:val="clear" w:color="auto" w:fill="282C34"/>
+              </w:rPr>
+              <w:t># Data cleaning functions</w:t>
             </w:r>
           </w:p>
           <w:p>
@@ -2181,7 +2199,25 @@
                 <w:color w:val="FFFFFF" w:themeColor="background1"/>
                 <w:shd w:val="clear" w:color="auto" w:fill="282C34"/>
               </w:rPr>
-              <w:t>│   ├── modeling.py          # ML model implementation</w:t>
+              <w:t xml:space="preserve">│   ├── modeling.py         </w:t>
+            </w:r>
+            <w:r>
+              <w:rPr>
+                <w:rStyle w:val="HTMLCode"/>
+                <w:rFonts w:ascii="Fira Code" w:eastAsiaTheme="majorEastAsia" w:hAnsi="Fira Code" w:cs="Fira Code"/>
+                <w:color w:val="FFFFFF" w:themeColor="background1"/>
+                <w:shd w:val="clear" w:color="auto" w:fill="282C34"/>
+              </w:rPr>
+              <w:t xml:space="preserve"> </w:t>
+            </w:r>
+            <w:r>
+              <w:rPr>
+                <w:rStyle w:val="HTMLCode"/>
+                <w:rFonts w:ascii="Fira Code" w:eastAsiaTheme="majorEastAsia" w:hAnsi="Fira Code" w:cs="Fira Code"/>
+                <w:color w:val="FFFFFF" w:themeColor="background1"/>
+                <w:shd w:val="clear" w:color="auto" w:fill="282C34"/>
+              </w:rPr>
+              <w:t xml:space="preserve"> # ML model implementation</w:t>
             </w:r>
           </w:p>
           <w:p>
@@ -2201,7 +2237,25 @@
                 <w:color w:val="FFFFFF" w:themeColor="background1"/>
                 <w:shd w:val="clear" w:color="auto" w:fill="282C34"/>
               </w:rPr>
-              <w:t>│   └── visualization.py     # Map code</w:t>
+              <w:t xml:space="preserve">│   └── visualization.py     </w:t>
+            </w:r>
+            <w:r>
+              <w:rPr>
+                <w:rStyle w:val="HTMLCode"/>
+                <w:rFonts w:ascii="Fira Code" w:eastAsiaTheme="majorEastAsia" w:hAnsi="Fira Code" w:cs="Fira Code"/>
+                <w:color w:val="FFFFFF" w:themeColor="background1"/>
+                <w:shd w:val="clear" w:color="auto" w:fill="282C34"/>
+              </w:rPr>
+              <w:t xml:space="preserve"> </w:t>
+            </w:r>
+            <w:r>
+              <w:rPr>
+                <w:rStyle w:val="HTMLCode"/>
+                <w:rFonts w:ascii="Fira Code" w:eastAsiaTheme="majorEastAsia" w:hAnsi="Fira Code" w:cs="Fira Code"/>
+                <w:color w:val="FFFFFF" w:themeColor="background1"/>
+                <w:shd w:val="clear" w:color="auto" w:fill="282C34"/>
+              </w:rPr>
+              <w:t># Map code</w:t>
             </w:r>
           </w:p>
           <w:p>
@@ -2261,7 +2315,25 @@
                 <w:color w:val="FFFFFF" w:themeColor="background1"/>
                 <w:shd w:val="clear" w:color="auto" w:fill="282C34"/>
               </w:rPr>
-              <w:t>│   ├── static/              # CSS and JavaScript</w:t>
+              <w:t xml:space="preserve">│   ├── static/              </w:t>
+            </w:r>
+            <w:r>
+              <w:rPr>
+                <w:rStyle w:val="HTMLCode"/>
+                <w:rFonts w:ascii="Fira Code" w:eastAsiaTheme="majorEastAsia" w:hAnsi="Fira Code" w:cs="Fira Code"/>
+                <w:color w:val="FFFFFF" w:themeColor="background1"/>
+                <w:shd w:val="clear" w:color="auto" w:fill="282C34"/>
+              </w:rPr>
+              <w:t xml:space="preserve"> </w:t>
+            </w:r>
+            <w:r>
+              <w:rPr>
+                <w:rStyle w:val="HTMLCode"/>
+                <w:rFonts w:ascii="Fira Code" w:eastAsiaTheme="majorEastAsia" w:hAnsi="Fira Code" w:cs="Fira Code"/>
+                <w:color w:val="FFFFFF" w:themeColor="background1"/>
+                <w:shd w:val="clear" w:color="auto" w:fill="282C34"/>
+              </w:rPr>
+              <w:t># CSS and JavaScript</w:t>
             </w:r>
           </w:p>
           <w:p>
@@ -2281,7 +2353,25 @@
                 <w:color w:val="FFFFFF" w:themeColor="background1"/>
                 <w:shd w:val="clear" w:color="auto" w:fill="282C34"/>
               </w:rPr>
-              <w:t>│   └── templates/           # HTML files</w:t>
+              <w:t xml:space="preserve">│   └── templates/           </w:t>
+            </w:r>
+            <w:r>
+              <w:rPr>
+                <w:rStyle w:val="HTMLCode"/>
+                <w:rFonts w:ascii="Fira Code" w:eastAsiaTheme="majorEastAsia" w:hAnsi="Fira Code" w:cs="Fira Code"/>
+                <w:color w:val="FFFFFF" w:themeColor="background1"/>
+                <w:shd w:val="clear" w:color="auto" w:fill="282C34"/>
+              </w:rPr>
+              <w:t xml:space="preserve"> </w:t>
+            </w:r>
+            <w:r>
+              <w:rPr>
+                <w:rStyle w:val="HTMLCode"/>
+                <w:rFonts w:ascii="Fira Code" w:eastAsiaTheme="majorEastAsia" w:hAnsi="Fira Code" w:cs="Fira Code"/>
+                <w:color w:val="FFFFFF" w:themeColor="background1"/>
+                <w:shd w:val="clear" w:color="auto" w:fill="282C34"/>
+              </w:rPr>
+              <w:t># HTML files</w:t>
             </w:r>
           </w:p>
           <w:p>
@@ -2321,7 +2411,25 @@
                 <w:color w:val="FFFFFF" w:themeColor="background1"/>
                 <w:shd w:val="clear" w:color="auto" w:fill="282C34"/>
               </w:rPr>
-              <w:t>├── results/                 # Output files and visualizations</w:t>
+              <w:t xml:space="preserve">├── results/                 </w:t>
+            </w:r>
+            <w:r>
+              <w:rPr>
+                <w:rStyle w:val="HTMLCode"/>
+                <w:rFonts w:ascii="Fira Code" w:eastAsiaTheme="majorEastAsia" w:hAnsi="Fira Code" w:cs="Fira Code"/>
+                <w:color w:val="FFFFFF" w:themeColor="background1"/>
+                <w:shd w:val="clear" w:color="auto" w:fill="282C34"/>
+              </w:rPr>
+              <w:t xml:space="preserve"> </w:t>
+            </w:r>
+            <w:r>
+              <w:rPr>
+                <w:rStyle w:val="HTMLCode"/>
+                <w:rFonts w:ascii="Fira Code" w:eastAsiaTheme="majorEastAsia" w:hAnsi="Fira Code" w:cs="Fira Code"/>
+                <w:color w:val="FFFFFF" w:themeColor="background1"/>
+                <w:shd w:val="clear" w:color="auto" w:fill="282C34"/>
+              </w:rPr>
+              <w:t># Output files and visualizations</w:t>
             </w:r>
           </w:p>
           <w:p>
@@ -2381,7 +2489,25 @@
                 <w:color w:val="FFFFFF" w:themeColor="background1"/>
                 <w:shd w:val="clear" w:color="auto" w:fill="282C34"/>
               </w:rPr>
-              <w:t>/         # Individual team member work</w:t>
+              <w:t xml:space="preserve">/         </w:t>
+            </w:r>
+            <w:r>
+              <w:rPr>
+                <w:rStyle w:val="HTMLCode"/>
+                <w:rFonts w:ascii="Fira Code" w:eastAsiaTheme="majorEastAsia" w:hAnsi="Fira Code" w:cs="Fira Code"/>
+                <w:color w:val="FFFFFF" w:themeColor="background1"/>
+                <w:shd w:val="clear" w:color="auto" w:fill="282C34"/>
+              </w:rPr>
+              <w:t xml:space="preserve"> </w:t>
+            </w:r>
+            <w:r>
+              <w:rPr>
+                <w:rStyle w:val="HTMLCode"/>
+                <w:rFonts w:ascii="Fira Code" w:eastAsiaTheme="majorEastAsia" w:hAnsi="Fira Code" w:cs="Fira Code"/>
+                <w:color w:val="FFFFFF" w:themeColor="background1"/>
+                <w:shd w:val="clear" w:color="auto" w:fill="282C34"/>
+              </w:rPr>
+              <w:t># Individual team member work</w:t>
             </w:r>
           </w:p>
           <w:p>
@@ -2421,7 +2547,25 @@
                 <w:color w:val="FFFFFF" w:themeColor="background1"/>
                 <w:shd w:val="clear" w:color="auto" w:fill="282C34"/>
               </w:rPr>
-              <w:t>/                # Sean's individual work files</w:t>
+              <w:t xml:space="preserve">/                </w:t>
+            </w:r>
+            <w:r>
+              <w:rPr>
+                <w:rStyle w:val="HTMLCode"/>
+                <w:rFonts w:ascii="Fira Code" w:eastAsiaTheme="majorEastAsia" w:hAnsi="Fira Code" w:cs="Fira Code"/>
+                <w:color w:val="FFFFFF" w:themeColor="background1"/>
+                <w:shd w:val="clear" w:color="auto" w:fill="282C34"/>
+              </w:rPr>
+              <w:t xml:space="preserve"> </w:t>
+            </w:r>
+            <w:r>
+              <w:rPr>
+                <w:rStyle w:val="HTMLCode"/>
+                <w:rFonts w:ascii="Fira Code" w:eastAsiaTheme="majorEastAsia" w:hAnsi="Fira Code" w:cs="Fira Code"/>
+                <w:color w:val="FFFFFF" w:themeColor="background1"/>
+                <w:shd w:val="clear" w:color="auto" w:fill="282C34"/>
+              </w:rPr>
+              <w:t># Sean's individual work files</w:t>
             </w:r>
           </w:p>
           <w:p>
@@ -2461,7 +2605,25 @@
                 <w:color w:val="FFFFFF" w:themeColor="background1"/>
                 <w:shd w:val="clear" w:color="auto" w:fill="282C34"/>
               </w:rPr>
-              <w:t>/               # Bryan's individual work files</w:t>
+              <w:t xml:space="preserve">/               </w:t>
+            </w:r>
+            <w:r>
+              <w:rPr>
+                <w:rStyle w:val="HTMLCode"/>
+                <w:rFonts w:ascii="Fira Code" w:eastAsiaTheme="majorEastAsia" w:hAnsi="Fira Code" w:cs="Fira Code"/>
+                <w:color w:val="FFFFFF" w:themeColor="background1"/>
+                <w:shd w:val="clear" w:color="auto" w:fill="282C34"/>
+              </w:rPr>
+              <w:t xml:space="preserve"> </w:t>
+            </w:r>
+            <w:r>
+              <w:rPr>
+                <w:rStyle w:val="HTMLCode"/>
+                <w:rFonts w:ascii="Fira Code" w:eastAsiaTheme="majorEastAsia" w:hAnsi="Fira Code" w:cs="Fira Code"/>
+                <w:color w:val="FFFFFF" w:themeColor="background1"/>
+                <w:shd w:val="clear" w:color="auto" w:fill="282C34"/>
+              </w:rPr>
+              <w:t># Bryan's individual work files</w:t>
             </w:r>
           </w:p>
           <w:p>
@@ -2501,7 +2663,157 @@
                 <w:color w:val="FFFFFF" w:themeColor="background1"/>
                 <w:shd w:val="clear" w:color="auto" w:fill="282C34"/>
               </w:rPr>
-              <w:t>/              # Jitesh's individual work files</w:t>
+              <w:t xml:space="preserve">/              </w:t>
+            </w:r>
+            <w:r>
+              <w:rPr>
+                <w:rStyle w:val="HTMLCode"/>
+                <w:rFonts w:ascii="Fira Code" w:eastAsiaTheme="majorEastAsia" w:hAnsi="Fira Code" w:cs="Fira Code"/>
+                <w:color w:val="FFFFFF" w:themeColor="background1"/>
+                <w:shd w:val="clear" w:color="auto" w:fill="282C34"/>
+              </w:rPr>
+              <w:t xml:space="preserve"> </w:t>
+            </w:r>
+            <w:r>
+              <w:rPr>
+                <w:rStyle w:val="HTMLCode"/>
+                <w:rFonts w:ascii="Fira Code" w:eastAsiaTheme="majorEastAsia" w:hAnsi="Fira Code" w:cs="Fira Code"/>
+                <w:color w:val="FFFFFF" w:themeColor="background1"/>
+                <w:shd w:val="clear" w:color="auto" w:fill="282C34"/>
+              </w:rPr>
+              <w:t># Jitesh's individual work files</w:t>
+            </w:r>
+          </w:p>
+          <w:p>
+            <w:pPr>
+              <w:pStyle w:val="HTMLPreformatted"/>
+              <w:rPr>
+                <w:rStyle w:val="HTMLCode"/>
+                <w:rFonts w:ascii="Fira Code" w:eastAsiaTheme="majorEastAsia" w:hAnsi="Fira Code" w:cs="Fira Code"/>
+                <w:color w:val="FFFFFF" w:themeColor="background1"/>
+                <w:shd w:val="clear" w:color="auto" w:fill="282C34"/>
+              </w:rPr>
+            </w:pPr>
+            <w:r>
+              <w:rPr>
+                <w:rStyle w:val="HTMLCode"/>
+                <w:rFonts w:ascii="Fira Code" w:eastAsiaTheme="majorEastAsia" w:hAnsi="Fira Code" w:cs="Fira Code"/>
+                <w:color w:val="FFFFFF" w:themeColor="background1"/>
+                <w:shd w:val="clear" w:color="auto" w:fill="282C34"/>
+              </w:rPr>
+              <w:t>│</w:t>
+            </w:r>
+          </w:p>
+          <w:p>
+            <w:pPr>
+              <w:pStyle w:val="HTMLPreformatted"/>
+              <w:rPr>
+                <w:rStyle w:val="HTMLCode"/>
+                <w:rFonts w:ascii="Fira Code" w:eastAsiaTheme="majorEastAsia" w:hAnsi="Fira Code" w:cs="Fira Code"/>
+                <w:color w:val="FFFFFF" w:themeColor="background1"/>
+                <w:shd w:val="clear" w:color="auto" w:fill="282C34"/>
+              </w:rPr>
+            </w:pPr>
+            <w:r>
+              <w:rPr>
+                <w:rStyle w:val="HTMLCode"/>
+                <w:rFonts w:ascii="Fira Code" w:eastAsiaTheme="majorEastAsia" w:hAnsi="Fira Code" w:cs="Fira Code"/>
+                <w:color w:val="FFFFFF" w:themeColor="background1"/>
+                <w:shd w:val="clear" w:color="auto" w:fill="282C34"/>
+              </w:rPr>
+              <w:t xml:space="preserve">├── </w:t>
+            </w:r>
+            <w:r>
+              <w:rPr>
+                <w:rStyle w:val="HTMLCode"/>
+                <w:rFonts w:ascii="Fira Code" w:eastAsiaTheme="majorEastAsia" w:hAnsi="Fira Code" w:cs="Fira Code"/>
+                <w:color w:val="FFFFFF" w:themeColor="background1"/>
+                <w:shd w:val="clear" w:color="auto" w:fill="282C34"/>
+              </w:rPr>
+              <w:t>documentation</w:t>
+            </w:r>
+            <w:r>
+              <w:rPr>
+                <w:rStyle w:val="HTMLCode"/>
+                <w:rFonts w:ascii="Fira Code" w:eastAsiaTheme="majorEastAsia" w:hAnsi="Fira Code" w:cs="Fira Code"/>
+                <w:color w:val="FFFFFF" w:themeColor="background1"/>
+                <w:shd w:val="clear" w:color="auto" w:fill="282C34"/>
+              </w:rPr>
+              <w:t xml:space="preserve">/         </w:t>
+            </w:r>
+            <w:r>
+              <w:rPr>
+                <w:rStyle w:val="HTMLCode"/>
+                <w:rFonts w:ascii="Fira Code" w:eastAsiaTheme="majorEastAsia" w:hAnsi="Fira Code" w:cs="Fira Code"/>
+                <w:color w:val="FFFFFF" w:themeColor="background1"/>
+                <w:shd w:val="clear" w:color="auto" w:fill="282C34"/>
+              </w:rPr>
+              <w:t xml:space="preserve">   </w:t>
+            </w:r>
+            <w:r>
+              <w:rPr>
+                <w:rStyle w:val="HTMLCode"/>
+                <w:rFonts w:ascii="Fira Code" w:eastAsiaTheme="majorEastAsia" w:hAnsi="Fira Code" w:cs="Fira Code"/>
+                <w:color w:val="FFFFFF" w:themeColor="background1"/>
+                <w:shd w:val="clear" w:color="auto" w:fill="282C34"/>
+              </w:rPr>
+              <w:t xml:space="preserve"># </w:t>
+            </w:r>
+            <w:r>
+              <w:rPr>
+                <w:rStyle w:val="HTMLCode"/>
+                <w:rFonts w:ascii="Fira Code" w:eastAsiaTheme="majorEastAsia" w:hAnsi="Fira Code" w:cs="Fira Code"/>
+                <w:color w:val="FFFFFF" w:themeColor="background1"/>
+                <w:shd w:val="clear" w:color="auto" w:fill="282C34"/>
+              </w:rPr>
+              <w:t>Project Documentation</w:t>
+            </w:r>
+          </w:p>
+          <w:p>
+            <w:pPr>
+              <w:pStyle w:val="HTMLPreformatted"/>
+              <w:rPr>
+                <w:rStyle w:val="HTMLCode"/>
+                <w:rFonts w:ascii="Fira Code" w:eastAsiaTheme="majorEastAsia" w:hAnsi="Fira Code" w:cs="Fira Code"/>
+                <w:color w:val="FFFFFF" w:themeColor="background1"/>
+                <w:shd w:val="clear" w:color="auto" w:fill="282C34"/>
+              </w:rPr>
+            </w:pPr>
+            <w:r>
+              <w:rPr>
+                <w:rStyle w:val="HTMLCode"/>
+                <w:rFonts w:ascii="Fira Code" w:eastAsiaTheme="majorEastAsia" w:hAnsi="Fira Code" w:cs="Fira Code"/>
+                <w:color w:val="FFFFFF" w:themeColor="background1"/>
+                <w:shd w:val="clear" w:color="auto" w:fill="282C34"/>
+              </w:rPr>
+              <w:t xml:space="preserve">│   └── </w:t>
+            </w:r>
+            <w:r>
+              <w:rPr>
+                <w:rStyle w:val="HTMLCode"/>
+                <w:rFonts w:ascii="Fira Code" w:eastAsiaTheme="majorEastAsia" w:hAnsi="Fira Code" w:cs="Fira Code"/>
+                <w:color w:val="FFFFFF" w:themeColor="background1"/>
+                <w:shd w:val="clear" w:color="auto" w:fill="282C34"/>
+              </w:rPr>
+              <w:t>TAIN_project_outline</w:t>
+            </w:r>
+            <w:r>
+              <w:rPr>
+                <w:rStyle w:val="HTMLCode"/>
+                <w:rFonts w:ascii="Fira Code" w:eastAsiaTheme="majorEastAsia" w:hAnsi="Fira Code" w:cs="Fira Code"/>
+                <w:color w:val="FFFFFF" w:themeColor="background1"/>
+                <w:shd w:val="clear" w:color="auto" w:fill="282C34"/>
+              </w:rPr>
+              <w:t xml:space="preserve">/ # </w:t>
+            </w:r>
+            <w:r>
+              <w:rPr>
+                <w:rStyle w:val="HTMLCode"/>
+                <w:rFonts w:ascii="Fira Code" w:eastAsiaTheme="majorEastAsia" w:hAnsi="Fira Code" w:cs="Fira Code"/>
+                <w:color w:val="FFFFFF" w:themeColor="background1"/>
+                <w:shd w:val="clear" w:color="auto" w:fill="282C34"/>
+              </w:rPr>
+              <w:t>Initial Project Outline</w:t>
             </w:r>
           </w:p>
           <w:p>
